--- a/面试题/掘金/前端面试题整理/$JavaScript/JavaScript诡异的边角知识.docx
+++ b/面试题/掘金/前端面试题整理/$JavaScript/JavaScript诡异的边角知识.docx
@@ -35,113 +35,78 @@
         <w:suppressLineNumbers w:val="0"/>
       </w:pPr>
       <w:r>
-        <w:rPr>
-          <w:lang/>
-        </w:rPr>
         <w:t>console</w:t>
       </w:r>
       <w:r>
         <w:rPr>
           <w:rStyle w:val="7"/>
-          <w:lang/>
         </w:rPr>
         <w:t>.log(</w:t>
       </w:r>
       <w:r>
-        <w:rPr>
-          <w:lang/>
-        </w:rPr>
         <w:t>1</w:t>
       </w:r>
       <w:r>
         <w:rPr>
           <w:rStyle w:val="7"/>
-          <w:lang/>
         </w:rPr>
         <w:t xml:space="preserve"> &lt; </w:t>
       </w:r>
       <w:r>
-        <w:rPr>
-          <w:lang/>
-        </w:rPr>
         <w:t>2</w:t>
       </w:r>
       <w:r>
         <w:rPr>
           <w:rStyle w:val="7"/>
-          <w:lang/>
         </w:rPr>
         <w:t xml:space="preserve"> &lt; </w:t>
       </w:r>
       <w:r>
-        <w:rPr>
-          <w:lang/>
-        </w:rPr>
         <w:t>3</w:t>
       </w:r>
       <w:r>
         <w:rPr>
           <w:rStyle w:val="7"/>
-          <w:lang/>
         </w:rPr>
         <w:t>);</w:t>
       </w:r>
       <w:r>
-        <w:rPr>
-          <w:lang/>
-        </w:rPr>
         <w:t>console</w:t>
       </w:r>
       <w:r>
         <w:rPr>
           <w:rStyle w:val="7"/>
-          <w:lang/>
         </w:rPr>
         <w:t>.log(</w:t>
       </w:r>
       <w:r>
-        <w:rPr>
-          <w:lang/>
-        </w:rPr>
         <w:t>3</w:t>
       </w:r>
       <w:r>
         <w:rPr>
           <w:rStyle w:val="7"/>
-          <w:lang/>
         </w:rPr>
         <w:t xml:space="preserve"> &gt; </w:t>
       </w:r>
       <w:r>
-        <w:rPr>
-          <w:lang/>
-        </w:rPr>
         <w:t>2</w:t>
       </w:r>
       <w:r>
         <w:rPr>
           <w:rStyle w:val="7"/>
-          <w:lang/>
         </w:rPr>
         <w:t xml:space="preserve"> &gt; </w:t>
       </w:r>
       <w:r>
-        <w:rPr>
-          <w:lang/>
-        </w:rPr>
         <w:t>1</w:t>
       </w:r>
       <w:r>
         <w:rPr>
           <w:rStyle w:val="7"/>
-          <w:lang/>
         </w:rPr>
         <w:t>);</w:t>
       </w:r>
       <w:r>
-        <w:rPr>
-          <w:lang/>
-        </w:rPr>
         <w:t>复制代码</w:t>
       </w:r>
     </w:p>
@@ -166,13 +131,9 @@
         <w:suppressLineNumbers w:val="0"/>
         <w:rPr>
           <w:rStyle w:val="7"/>
-          <w:lang/>
-        </w:rPr>
-      </w:pPr>
-      <w:r>
-        <w:rPr>
-          <w:lang/>
-        </w:rPr>
+        </w:rPr>
+      </w:pPr>
+      <w:r>
         <w:t>true</w:t>
       </w:r>
     </w:p>
@@ -187,14 +148,10 @@
       <w:r>
         <w:rPr>
           <w:rStyle w:val="7"/>
-          <w:lang/>
         </w:rPr>
         <w:t>flase</w:t>
       </w:r>
       <w:r>
-        <w:rPr>
-          <w:lang/>
-        </w:rPr>
         <w:t>复制代码</w:t>
       </w:r>
     </w:p>
@@ -333,61 +290,42 @@
         <w:suppressLineNumbers w:val="0"/>
       </w:pPr>
       <w:r>
-        <w:rPr>
-          <w:lang/>
-        </w:rPr>
         <w:t>console</w:t>
       </w:r>
       <w:r>
         <w:rPr>
           <w:rStyle w:val="7"/>
-          <w:lang/>
         </w:rPr>
         <w:t>.log(</w:t>
       </w:r>
       <w:r>
-        <w:rPr>
-          <w:lang/>
-        </w:rPr>
         <w:t>typeof</w:t>
       </w:r>
       <w:r>
         <w:rPr>
           <w:rStyle w:val="7"/>
-          <w:lang/>
         </w:rPr>
         <w:t xml:space="preserve"> </w:t>
       </w:r>
       <w:r>
-        <w:rPr>
-          <w:lang/>
-        </w:rPr>
         <w:t>typeof</w:t>
       </w:r>
       <w:r>
         <w:rPr>
           <w:rStyle w:val="7"/>
-          <w:lang/>
         </w:rPr>
         <w:t xml:space="preserve"> </w:t>
       </w:r>
       <w:r>
-        <w:rPr>
-          <w:lang/>
-        </w:rPr>
         <w:t>1</w:t>
       </w:r>
       <w:r>
         <w:rPr>
           <w:rStyle w:val="7"/>
-          <w:lang/>
         </w:rPr>
         <w:t>);</w:t>
       </w:r>
       <w:r>
-        <w:rPr>
-          <w:lang/>
-        </w:rPr>
         <w:t>复制代码</w:t>
       </w:r>
     </w:p>
@@ -756,19 +694,14 @@
         <w:suppressLineNumbers w:val="0"/>
         <w:rPr>
           <w:rStyle w:val="7"/>
-          <w:lang/>
-        </w:rPr>
-      </w:pPr>
-      <w:r>
-        <w:rPr>
-          <w:lang/>
-        </w:rPr>
+        </w:rPr>
+      </w:pPr>
+      <w:r>
         <w:t xml:space="preserve">function Traverse(DOM,callback) </w:t>
       </w:r>
       <w:r>
         <w:rPr>
           <w:rStyle w:val="7"/>
-          <w:lang/>
         </w:rPr>
         <w:t>{</w:t>
       </w:r>
@@ -782,13 +715,11 @@
         <w:suppressLineNumbers w:val="0"/>
         <w:rPr>
           <w:rStyle w:val="7"/>
-          <w:lang/>
-        </w:rPr>
-      </w:pPr>
-      <w:r>
-        <w:rPr>
-          <w:rStyle w:val="7"/>
-          <w:lang/>
+        </w:rPr>
+      </w:pPr>
+      <w:r>
+        <w:rPr>
+          <w:rStyle w:val="7"/>
         </w:rPr>
         <w:t xml:space="preserve">    callback(DOM);</w:t>
       </w:r>
@@ -802,26 +733,20 @@
         <w:suppressLineNumbers w:val="0"/>
         <w:rPr>
           <w:rStyle w:val="7"/>
-          <w:lang/>
-        </w:rPr>
-      </w:pPr>
-      <w:r>
-        <w:rPr>
-          <w:rStyle w:val="7"/>
-          <w:lang/>
+        </w:rPr>
+      </w:pPr>
+      <w:r>
+        <w:rPr>
+          <w:rStyle w:val="7"/>
         </w:rPr>
         <w:t xml:space="preserve">    </w:t>
       </w:r>
       <w:r>
-        <w:rPr>
-          <w:lang/>
-        </w:rPr>
         <w:t>var</w:t>
       </w:r>
       <w:r>
         <w:rPr>
           <w:rStyle w:val="7"/>
-          <w:lang/>
         </w:rPr>
         <w:t xml:space="preserve"> list = DOM.children;</w:t>
       </w:r>
@@ -835,26 +760,20 @@
         <w:suppressLineNumbers w:val="0"/>
         <w:rPr>
           <w:rStyle w:val="7"/>
-          <w:lang/>
-        </w:rPr>
-      </w:pPr>
-      <w:r>
-        <w:rPr>
-          <w:rStyle w:val="7"/>
-          <w:lang/>
+        </w:rPr>
+      </w:pPr>
+      <w:r>
+        <w:rPr>
+          <w:rStyle w:val="7"/>
         </w:rPr>
         <w:t xml:space="preserve">    </w:t>
       </w:r>
       <w:r>
-        <w:rPr>
-          <w:lang/>
-        </w:rPr>
         <w:t>Array</w:t>
       </w:r>
       <w:r>
         <w:rPr>
           <w:rStyle w:val="7"/>
-          <w:lang/>
         </w:rPr>
         <w:t>.prototype.forEach.apply(list,(item)=&gt;{</w:t>
       </w:r>
@@ -868,20 +787,15 @@
         <w:suppressLineNumbers w:val="0"/>
         <w:rPr>
           <w:rStyle w:val="7"/>
-          <w:lang/>
-        </w:rPr>
-      </w:pPr>
-      <w:r>
-        <w:rPr>
-          <w:rStyle w:val="7"/>
-          <w:lang/>
+        </w:rPr>
+      </w:pPr>
+      <w:r>
+        <w:rPr>
+          <w:rStyle w:val="7"/>
         </w:rPr>
         <w:t xml:space="preserve">        Traverse(item,callback); </w:t>
       </w:r>
       <w:r>
-        <w:rPr>
-          <w:lang/>
-        </w:rPr>
         <w:t>//递归</w:t>
       </w:r>
     </w:p>
@@ -894,13 +808,11 @@
         <w:suppressLineNumbers w:val="0"/>
         <w:rPr>
           <w:rStyle w:val="7"/>
-          <w:lang/>
-        </w:rPr>
-      </w:pPr>
-      <w:r>
-        <w:rPr>
-          <w:rStyle w:val="7"/>
-          <w:lang/>
+        </w:rPr>
+      </w:pPr>
+      <w:r>
+        <w:rPr>
+          <w:rStyle w:val="7"/>
         </w:rPr>
         <w:t xml:space="preserve">    })</w:t>
       </w:r>
@@ -916,101 +828,9 @@
       <w:r>
         <w:rPr>
           <w:rStyle w:val="7"/>
-          <w:lang/>
         </w:rPr>
         <w:t>}</w:t>
       </w:r>
-    </w:p>
-    <w:p>
-      <w:pPr>
-        <w:keepNext w:val="0"/>
-        <w:keepLines w:val="0"/>
-        <w:widowControl/>
-        <w:suppressLineNumbers w:val="0"/>
-        <w:jc w:val="left"/>
-      </w:pPr>
-      <w:r>
-        <w:rPr>
-          <w:rFonts w:ascii="宋体" w:hAnsi="宋体" w:eastAsia="宋体" w:cs="宋体"/>
-          <w:kern w:val="0"/>
-          <w:sz w:val="24"/>
-          <w:szCs w:val="24"/>
-          <w:lang w:val="en-US" w:eastAsia="zh-CN" w:bidi="ar"/>
-        </w:rPr>
-        <w:br w:type="textWrapping"/>
-      </w:r>
-      <w:r>
-        <w:rPr>
-          <w:rFonts w:ascii="宋体" w:hAnsi="宋体" w:eastAsia="宋体" w:cs="宋体"/>
-          <w:kern w:val="0"/>
-          <w:sz w:val="24"/>
-          <w:szCs w:val="24"/>
-          <w:lang w:val="en-US" w:eastAsia="zh-CN" w:bidi="ar"/>
-        </w:rPr>
-        <w:t>作者：Vincent Ko</w:t>
-      </w:r>
-      <w:r>
-        <w:rPr>
-          <w:rFonts w:ascii="宋体" w:hAnsi="宋体" w:eastAsia="宋体" w:cs="宋体"/>
-          <w:kern w:val="0"/>
-          <w:sz w:val="24"/>
-          <w:szCs w:val="24"/>
-          <w:lang w:val="en-US" w:eastAsia="zh-CN" w:bidi="ar"/>
-        </w:rPr>
-        <w:br w:type="textWrapping"/>
-      </w:r>
-      <w:r>
-        <w:rPr>
-          <w:rFonts w:ascii="宋体" w:hAnsi="宋体" w:eastAsia="宋体" w:cs="宋体"/>
-          <w:kern w:val="0"/>
-          <w:sz w:val="24"/>
-          <w:szCs w:val="24"/>
-          <w:lang w:val="en-US" w:eastAsia="zh-CN" w:bidi="ar"/>
-        </w:rPr>
-        <w:t>链接：https://juejin.im/post/5b6e60a05188251afe7bbc0e</w:t>
-      </w:r>
-      <w:r>
-        <w:rPr>
-          <w:rFonts w:ascii="宋体" w:hAnsi="宋体" w:eastAsia="宋体" w:cs="宋体"/>
-          <w:kern w:val="0"/>
-          <w:sz w:val="24"/>
-          <w:szCs w:val="24"/>
-          <w:lang w:val="en-US" w:eastAsia="zh-CN" w:bidi="ar"/>
-        </w:rPr>
-        <w:br w:type="textWrapping"/>
-      </w:r>
-      <w:r>
-        <w:rPr>
-          <w:rFonts w:ascii="宋体" w:hAnsi="宋体" w:eastAsia="宋体" w:cs="宋体"/>
-          <w:kern w:val="0"/>
-          <w:sz w:val="24"/>
-          <w:szCs w:val="24"/>
-          <w:lang w:val="en-US" w:eastAsia="zh-CN" w:bidi="ar"/>
-        </w:rPr>
-        <w:t>来源：掘金</w:t>
-      </w:r>
-      <w:r>
-        <w:rPr>
-          <w:rFonts w:ascii="宋体" w:hAnsi="宋体" w:eastAsia="宋体" w:cs="宋体"/>
-          <w:kern w:val="0"/>
-          <w:sz w:val="24"/>
-          <w:szCs w:val="24"/>
-          <w:lang w:val="en-US" w:eastAsia="zh-CN" w:bidi="ar"/>
-        </w:rPr>
-        <w:br w:type="textWrapping"/>
-      </w:r>
-      <w:r>
-        <w:rPr>
-          <w:rFonts w:ascii="宋体" w:hAnsi="宋体" w:eastAsia="宋体" w:cs="宋体"/>
-          <w:kern w:val="0"/>
-          <w:sz w:val="24"/>
-          <w:szCs w:val="24"/>
-          <w:lang w:val="en-US" w:eastAsia="zh-CN" w:bidi="ar"/>
-        </w:rPr>
-        <w:t>著作权归作者所有。商业转载请联系作者获得授权，非商业转载请注明出处。</w:t>
-      </w:r>
-    </w:p>
-    <w:p>
       <w:bookmarkStart w:id="0" w:name="_GoBack"/>
       <w:bookmarkEnd w:id="0"/>
     </w:p>
@@ -1439,7 +1259,7 @@
     <w:lsdException w:unhideWhenUsed="0" w:uiPriority="0" w:semiHidden="0" w:name="HTML Acronym"/>
     <w:lsdException w:unhideWhenUsed="0" w:uiPriority="0" w:semiHidden="0" w:name="HTML Address"/>
     <w:lsdException w:unhideWhenUsed="0" w:uiPriority="0" w:semiHidden="0" w:name="HTML Cite"/>
-    <w:lsdException w:unhideWhenUsed="0" w:uiPriority="0" w:semiHidden="0" w:name="HTML Code"/>
+    <w:lsdException w:qFormat="1" w:unhideWhenUsed="0" w:uiPriority="0" w:semiHidden="0" w:name="HTML Code"/>
     <w:lsdException w:unhideWhenUsed="0" w:uiPriority="0" w:semiHidden="0" w:name="HTML Definition"/>
     <w:lsdException w:unhideWhenUsed="0" w:uiPriority="0" w:semiHidden="0" w:name="HTML Keyboard"/>
     <w:lsdException w:unhideWhenUsed="0" w:uiPriority="0" w:semiHidden="0" w:name="HTML Preformatted"/>
@@ -1720,6 +1540,7 @@
   <w:style w:type="character" w:styleId="7">
     <w:name w:val="HTML Code"/>
     <w:basedOn w:val="6"/>
+    <w:qFormat/>
     <w:uiPriority w:val="0"/>
     <w:rPr>
       <w:rFonts w:ascii="Courier New" w:hAnsi="Courier New"/>
